--- a/Slides_STAT230/supportDocx/fdgdf.docx
+++ b/Slides_STAT230/supportDocx/fdgdf.docx
@@ -7,6 +7,532 @@
         <w:rPr>
           <w:noProof/>
         </w:rPr>
+        <mc:AlternateContent>
+          <mc:Choice Requires="wps">
+            <w:drawing>
+              <wp:anchor distT="0" distB="0" distL="114300" distR="114300" simplePos="0" relativeHeight="251671552" behindDoc="1" locked="0" layoutInCell="1" allowOverlap="1" wp14:anchorId="0F127C99" wp14:editId="58024007">
+                <wp:simplePos x="0" y="0"/>
+                <wp:positionH relativeFrom="column">
+                  <wp:posOffset>1839452</wp:posOffset>
+                </wp:positionH>
+                <wp:positionV relativeFrom="paragraph">
+                  <wp:posOffset>-8319468</wp:posOffset>
+                </wp:positionV>
+                <wp:extent cx="1348258" cy="11801521"/>
+                <wp:effectExtent l="25400" t="0" r="86995" b="9525"/>
+                <wp:wrapNone/>
+                <wp:docPr id="1778535257" name="Oval 3"/>
+                <wp:cNvGraphicFramePr/>
+                <a:graphic xmlns:a="http://schemas.openxmlformats.org/drawingml/2006/main">
+                  <a:graphicData uri="http://schemas.microsoft.com/office/word/2010/wordprocessingShape">
+                    <wps:wsp>
+                      <wps:cNvSpPr/>
+                      <wps:spPr>
+                        <a:xfrm rot="21433250">
+                          <a:off x="0" y="0"/>
+                          <a:ext cx="1348258" cy="11801521"/>
+                        </a:xfrm>
+                        <a:custGeom>
+                          <a:avLst/>
+                          <a:gdLst>
+                            <a:gd name="connsiteX0" fmla="*/ 0 w 1629410"/>
+                            <a:gd name="connsiteY0" fmla="*/ 696595 h 1393190"/>
+                            <a:gd name="connsiteX1" fmla="*/ 814705 w 1629410"/>
+                            <a:gd name="connsiteY1" fmla="*/ 0 h 1393190"/>
+                            <a:gd name="connsiteX2" fmla="*/ 1629410 w 1629410"/>
+                            <a:gd name="connsiteY2" fmla="*/ 696595 h 1393190"/>
+                            <a:gd name="connsiteX3" fmla="*/ 814705 w 1629410"/>
+                            <a:gd name="connsiteY3" fmla="*/ 1393190 h 1393190"/>
+                            <a:gd name="connsiteX4" fmla="*/ 0 w 1629410"/>
+                            <a:gd name="connsiteY4" fmla="*/ 696595 h 1393190"/>
+                            <a:gd name="connsiteX0" fmla="*/ 2 w 1629412"/>
+                            <a:gd name="connsiteY0" fmla="*/ 839665 h 1536260"/>
+                            <a:gd name="connsiteX1" fmla="*/ 820927 w 1629412"/>
+                            <a:gd name="connsiteY1" fmla="*/ 0 h 1536260"/>
+                            <a:gd name="connsiteX2" fmla="*/ 1629412 w 1629412"/>
+                            <a:gd name="connsiteY2" fmla="*/ 839665 h 1536260"/>
+                            <a:gd name="connsiteX3" fmla="*/ 814707 w 1629412"/>
+                            <a:gd name="connsiteY3" fmla="*/ 1536260 h 1536260"/>
+                            <a:gd name="connsiteX4" fmla="*/ 2 w 1629412"/>
+                            <a:gd name="connsiteY4" fmla="*/ 839665 h 1536260"/>
+                          </a:gdLst>
+                          <a:ahLst/>
+                          <a:cxnLst>
+                            <a:cxn ang="0">
+                              <a:pos x="connsiteX0" y="connsiteY0"/>
+                            </a:cxn>
+                            <a:cxn ang="0">
+                              <a:pos x="connsiteX1" y="connsiteY1"/>
+                            </a:cxn>
+                            <a:cxn ang="0">
+                              <a:pos x="connsiteX2" y="connsiteY2"/>
+                            </a:cxn>
+                            <a:cxn ang="0">
+                              <a:pos x="connsiteX3" y="connsiteY3"/>
+                            </a:cxn>
+                            <a:cxn ang="0">
+                              <a:pos x="connsiteX4" y="connsiteY4"/>
+                            </a:cxn>
+                          </a:cxnLst>
+                          <a:rect l="l" t="t" r="r" b="b"/>
+                          <a:pathLst>
+                            <a:path w="1629412" h="1536260">
+                              <a:moveTo>
+                                <a:pt x="2" y="839665"/>
+                              </a:moveTo>
+                              <a:cubicBezTo>
+                                <a:pt x="1039" y="583622"/>
+                                <a:pt x="370978" y="0"/>
+                                <a:pt x="820927" y="0"/>
+                              </a:cubicBezTo>
+                              <a:cubicBezTo>
+                                <a:pt x="1270876" y="0"/>
+                                <a:pt x="1629412" y="454946"/>
+                                <a:pt x="1629412" y="839665"/>
+                              </a:cubicBezTo>
+                              <a:cubicBezTo>
+                                <a:pt x="1629412" y="1224384"/>
+                                <a:pt x="1264656" y="1536260"/>
+                                <a:pt x="814707" y="1536260"/>
+                              </a:cubicBezTo>
+                              <a:cubicBezTo>
+                                <a:pt x="364758" y="1536260"/>
+                                <a:pt x="-1035" y="1095708"/>
+                                <a:pt x="2" y="839665"/>
+                              </a:cubicBezTo>
+                              <a:close/>
+                            </a:path>
+                          </a:pathLst>
+                        </a:custGeom>
+                        <a:solidFill>
+                          <a:schemeClr val="accent6">
+                            <a:alpha val="49000"/>
+                          </a:schemeClr>
+                        </a:solidFill>
+                        <a:ln>
+                          <a:solidFill>
+                            <a:schemeClr val="accent6">
+                              <a:lumMod val="75000"/>
+                            </a:schemeClr>
+                          </a:solidFill>
+                        </a:ln>
+                      </wps:spPr>
+                      <wps:style>
+                        <a:lnRef idx="2">
+                          <a:schemeClr val="accent1">
+                            <a:shade val="15000"/>
+                          </a:schemeClr>
+                        </a:lnRef>
+                        <a:fillRef idx="1">
+                          <a:schemeClr val="accent1"/>
+                        </a:fillRef>
+                        <a:effectRef idx="0">
+                          <a:schemeClr val="accent1"/>
+                        </a:effectRef>
+                        <a:fontRef idx="minor">
+                          <a:schemeClr val="lt1"/>
+                        </a:fontRef>
+                      </wps:style>
+                      <wps:bodyPr rot="0" spcFirstLastPara="0" vertOverflow="overflow" horzOverflow="overflow" vert="horz" wrap="square" lIns="91440" tIns="45720" rIns="91440" bIns="45720" numCol="1" spcCol="0" rtlCol="0" fromWordArt="0" anchor="ctr" anchorCtr="0" forceAA="0" compatLnSpc="1">
+                        <a:prstTxWarp prst="textNoShape">
+                          <a:avLst/>
+                        </a:prstTxWarp>
+                        <a:noAutofit/>
+                      </wps:bodyPr>
+                    </wps:wsp>
+                  </a:graphicData>
+                </a:graphic>
+                <wp14:sizeRelH relativeFrom="margin">
+                  <wp14:pctWidth>0</wp14:pctWidth>
+                </wp14:sizeRelH>
+                <wp14:sizeRelV relativeFrom="margin">
+                  <wp14:pctHeight>0</wp14:pctHeight>
+                </wp14:sizeRelV>
+              </wp:anchor>
+            </w:drawing>
+          </mc:Choice>
+          <mc:Fallback>
+            <w:pict>
+              <v:shape w14:anchorId="60E97717" id="Oval 3" o:spid="_x0000_s1026" style="position:absolute;margin-left:144.85pt;margin-top:-655.1pt;width:106.15pt;height:929.25pt;rotation:-182135fd;z-index:-251644928;visibility:visible;mso-wrap-style:square;mso-width-percent:0;mso-height-percent:0;mso-wrap-distance-left:9pt;mso-wrap-distance-top:0;mso-wrap-distance-right:9pt;mso-wrap-distance-bottom:0;mso-position-horizontal:absolute;mso-position-horizontal-relative:text;mso-position-vertical:absolute;mso-position-vertical-relative:text;mso-width-percent:0;mso-height-percent:0;mso-width-relative:margin;mso-height-relative:margin;v-text-anchor:middle" coordsize="1629412,1536260" o:gfxdata="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" path="m2,839665c1039,583622,370978,,820927,v449949,,808485,454946,808485,839665c1629412,1224384,1264656,1536260,814707,1536260,364758,1536260,-1035,1095708,2,839665xe" fillcolor="#70ad47 [3209]" strokecolor="#538135 [2409]" strokeweight="1pt">
+                <v:fill opacity="32125f"/>
+                <v:stroke joinstyle="miter"/>
+                <v:path arrowok="t" o:connecttype="custom" o:connectlocs="2,6450291;679277,0;1348258,6450291;674130,11801521;2,6450291" o:connectangles="0,0,0,0,0"/>
+              </v:shape>
+            </w:pict>
+          </mc:Fallback>
+        </mc:AlternateContent>
+      </w:r>
+    </w:p>
+    <w:p/>
+    <w:p/>
+    <w:p/>
+    <w:p/>
+    <w:p/>
+    <w:p/>
+    <w:p/>
+    <w:p/>
+    <w:p/>
+    <w:p/>
+    <w:p/>
+    <w:p/>
+    <w:p>
+      <w:r>
+        <w:rPr>
+          <w:noProof/>
+        </w:rPr>
+        <mc:AlternateContent>
+          <mc:Choice Requires="wps">
+            <w:drawing>
+              <wp:anchor distT="0" distB="0" distL="114300" distR="114300" simplePos="0" relativeHeight="251669504" behindDoc="1" locked="0" layoutInCell="1" allowOverlap="1" wp14:anchorId="7B5642A9" wp14:editId="7065D94C">
+                <wp:simplePos x="0" y="0"/>
+                <wp:positionH relativeFrom="column">
+                  <wp:posOffset>1051249</wp:posOffset>
+                </wp:positionH>
+                <wp:positionV relativeFrom="paragraph">
+                  <wp:posOffset>88109</wp:posOffset>
+                </wp:positionV>
+                <wp:extent cx="1822243" cy="1536065"/>
+                <wp:effectExtent l="0" t="0" r="6985" b="13335"/>
+                <wp:wrapNone/>
+                <wp:docPr id="1996931162" name="Oval 3"/>
+                <wp:cNvGraphicFramePr/>
+                <a:graphic xmlns:a="http://schemas.openxmlformats.org/drawingml/2006/main">
+                  <a:graphicData uri="http://schemas.microsoft.com/office/word/2010/wordprocessingShape">
+                    <wps:wsp>
+                      <wps:cNvSpPr/>
+                      <wps:spPr>
+                        <a:xfrm>
+                          <a:off x="0" y="0"/>
+                          <a:ext cx="1822243" cy="1536065"/>
+                        </a:xfrm>
+                        <a:custGeom>
+                          <a:avLst/>
+                          <a:gdLst>
+                            <a:gd name="connsiteX0" fmla="*/ 0 w 1629410"/>
+                            <a:gd name="connsiteY0" fmla="*/ 696595 h 1393190"/>
+                            <a:gd name="connsiteX1" fmla="*/ 814705 w 1629410"/>
+                            <a:gd name="connsiteY1" fmla="*/ 0 h 1393190"/>
+                            <a:gd name="connsiteX2" fmla="*/ 1629410 w 1629410"/>
+                            <a:gd name="connsiteY2" fmla="*/ 696595 h 1393190"/>
+                            <a:gd name="connsiteX3" fmla="*/ 814705 w 1629410"/>
+                            <a:gd name="connsiteY3" fmla="*/ 1393190 h 1393190"/>
+                            <a:gd name="connsiteX4" fmla="*/ 0 w 1629410"/>
+                            <a:gd name="connsiteY4" fmla="*/ 696595 h 1393190"/>
+                            <a:gd name="connsiteX0" fmla="*/ 2 w 1629412"/>
+                            <a:gd name="connsiteY0" fmla="*/ 839665 h 1536260"/>
+                            <a:gd name="connsiteX1" fmla="*/ 820927 w 1629412"/>
+                            <a:gd name="connsiteY1" fmla="*/ 0 h 1536260"/>
+                            <a:gd name="connsiteX2" fmla="*/ 1629412 w 1629412"/>
+                            <a:gd name="connsiteY2" fmla="*/ 839665 h 1536260"/>
+                            <a:gd name="connsiteX3" fmla="*/ 814707 w 1629412"/>
+                            <a:gd name="connsiteY3" fmla="*/ 1536260 h 1536260"/>
+                            <a:gd name="connsiteX4" fmla="*/ 2 w 1629412"/>
+                            <a:gd name="connsiteY4" fmla="*/ 839665 h 1536260"/>
+                          </a:gdLst>
+                          <a:ahLst/>
+                          <a:cxnLst>
+                            <a:cxn ang="0">
+                              <a:pos x="connsiteX0" y="connsiteY0"/>
+                            </a:cxn>
+                            <a:cxn ang="0">
+                              <a:pos x="connsiteX1" y="connsiteY1"/>
+                            </a:cxn>
+                            <a:cxn ang="0">
+                              <a:pos x="connsiteX2" y="connsiteY2"/>
+                            </a:cxn>
+                            <a:cxn ang="0">
+                              <a:pos x="connsiteX3" y="connsiteY3"/>
+                            </a:cxn>
+                            <a:cxn ang="0">
+                              <a:pos x="connsiteX4" y="connsiteY4"/>
+                            </a:cxn>
+                          </a:cxnLst>
+                          <a:rect l="l" t="t" r="r" b="b"/>
+                          <a:pathLst>
+                            <a:path w="1629412" h="1536260">
+                              <a:moveTo>
+                                <a:pt x="2" y="839665"/>
+                              </a:moveTo>
+                              <a:cubicBezTo>
+                                <a:pt x="1039" y="583622"/>
+                                <a:pt x="370978" y="0"/>
+                                <a:pt x="820927" y="0"/>
+                              </a:cubicBezTo>
+                              <a:cubicBezTo>
+                                <a:pt x="1270876" y="0"/>
+                                <a:pt x="1629412" y="454946"/>
+                                <a:pt x="1629412" y="839665"/>
+                              </a:cubicBezTo>
+                              <a:cubicBezTo>
+                                <a:pt x="1629412" y="1224384"/>
+                                <a:pt x="1264656" y="1536260"/>
+                                <a:pt x="814707" y="1536260"/>
+                              </a:cubicBezTo>
+                              <a:cubicBezTo>
+                                <a:pt x="364758" y="1536260"/>
+                                <a:pt x="-1035" y="1095708"/>
+                                <a:pt x="2" y="839665"/>
+                              </a:cubicBezTo>
+                              <a:close/>
+                            </a:path>
+                          </a:pathLst>
+                        </a:custGeom>
+                        <a:solidFill>
+                          <a:schemeClr val="accent1">
+                            <a:alpha val="49000"/>
+                          </a:schemeClr>
+                        </a:solidFill>
+                        <a:ln>
+                          <a:solidFill>
+                            <a:schemeClr val="accent1">
+                              <a:lumMod val="75000"/>
+                            </a:schemeClr>
+                          </a:solidFill>
+                        </a:ln>
+                      </wps:spPr>
+                      <wps:style>
+                        <a:lnRef idx="2">
+                          <a:schemeClr val="accent1">
+                            <a:shade val="15000"/>
+                          </a:schemeClr>
+                        </a:lnRef>
+                        <a:fillRef idx="1">
+                          <a:schemeClr val="accent1"/>
+                        </a:fillRef>
+                        <a:effectRef idx="0">
+                          <a:schemeClr val="accent1"/>
+                        </a:effectRef>
+                        <a:fontRef idx="minor">
+                          <a:schemeClr val="lt1"/>
+                        </a:fontRef>
+                      </wps:style>
+                      <wps:bodyPr rot="0" spcFirstLastPara="0" vertOverflow="overflow" horzOverflow="overflow" vert="horz" wrap="square" lIns="91440" tIns="45720" rIns="91440" bIns="45720" numCol="1" spcCol="0" rtlCol="0" fromWordArt="0" anchor="ctr" anchorCtr="0" forceAA="0" compatLnSpc="1">
+                        <a:prstTxWarp prst="textNoShape">
+                          <a:avLst/>
+                        </a:prstTxWarp>
+                        <a:noAutofit/>
+                      </wps:bodyPr>
+                    </wps:wsp>
+                  </a:graphicData>
+                </a:graphic>
+                <wp14:sizeRelH relativeFrom="margin">
+                  <wp14:pctWidth>0</wp14:pctWidth>
+                </wp14:sizeRelH>
+                <wp14:sizeRelV relativeFrom="margin">
+                  <wp14:pctHeight>0</wp14:pctHeight>
+                </wp14:sizeRelV>
+              </wp:anchor>
+            </w:drawing>
+          </mc:Choice>
+          <mc:Fallback>
+            <w:pict>
+              <v:shape w14:anchorId="2F9D2CDF" id="Oval 3" o:spid="_x0000_s1026" style="position:absolute;margin-left:82.8pt;margin-top:6.95pt;width:143.5pt;height:120.95pt;z-index:-251646976;visibility:visible;mso-wrap-style:square;mso-width-percent:0;mso-height-percent:0;mso-wrap-distance-left:9pt;mso-wrap-distance-top:0;mso-wrap-distance-right:9pt;mso-wrap-distance-bottom:0;mso-position-horizontal:absolute;mso-position-horizontal-relative:text;mso-position-vertical:absolute;mso-position-vertical-relative:text;mso-width-percent:0;mso-height-percent:0;mso-width-relative:margin;mso-height-relative:margin;v-text-anchor:middle" coordsize="1629412,1536260" o:gfxdata="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" path="m2,839665c1039,583622,370978,,820927,v449949,,808485,454946,808485,839665c1629412,1224384,1264656,1536260,814707,1536260,364758,1536260,-1035,1095708,2,839665xe" fillcolor="#4472c4 [3204]" strokecolor="#2f5496 [2404]" strokeweight="1pt">
+                <v:fill opacity="32125f"/>
+                <v:stroke joinstyle="miter"/>
+                <v:path arrowok="t" o:connecttype="custom" o:connectlocs="2,839558;918079,0;1822243,839558;911123,1536065;2,839558" o:connectangles="0,0,0,0,0"/>
+              </v:shape>
+            </w:pict>
+          </mc:Fallback>
+        </mc:AlternateContent>
+      </w:r>
+      <w:r>
+        <w:rPr>
+          <w:noProof/>
+        </w:rPr>
+        <mc:AlternateContent>
+          <mc:Choice Requires="wps">
+            <w:drawing>
+              <wp:anchor distT="0" distB="0" distL="114300" distR="114300" simplePos="0" relativeHeight="251673600" behindDoc="1" locked="0" layoutInCell="1" allowOverlap="1" wp14:anchorId="1BC8BCAE" wp14:editId="1EF77896">
+                <wp:simplePos x="0" y="0"/>
+                <wp:positionH relativeFrom="column">
+                  <wp:posOffset>2061845</wp:posOffset>
+                </wp:positionH>
+                <wp:positionV relativeFrom="paragraph">
+                  <wp:posOffset>190500</wp:posOffset>
+                </wp:positionV>
+                <wp:extent cx="1629410" cy="1536065"/>
+                <wp:effectExtent l="12700" t="12700" r="21590" b="13335"/>
+                <wp:wrapNone/>
+                <wp:docPr id="1511788282" name="Oval 3"/>
+                <wp:cNvGraphicFramePr/>
+                <a:graphic xmlns:a="http://schemas.openxmlformats.org/drawingml/2006/main">
+                  <a:graphicData uri="http://schemas.microsoft.com/office/word/2010/wordprocessingShape">
+                    <wps:wsp>
+                      <wps:cNvSpPr/>
+                      <wps:spPr>
+                        <a:xfrm rot="21433250">
+                          <a:off x="0" y="0"/>
+                          <a:ext cx="1629410" cy="1536065"/>
+                        </a:xfrm>
+                        <a:custGeom>
+                          <a:avLst/>
+                          <a:gdLst>
+                            <a:gd name="connsiteX0" fmla="*/ 0 w 1629410"/>
+                            <a:gd name="connsiteY0" fmla="*/ 696595 h 1393190"/>
+                            <a:gd name="connsiteX1" fmla="*/ 814705 w 1629410"/>
+                            <a:gd name="connsiteY1" fmla="*/ 0 h 1393190"/>
+                            <a:gd name="connsiteX2" fmla="*/ 1629410 w 1629410"/>
+                            <a:gd name="connsiteY2" fmla="*/ 696595 h 1393190"/>
+                            <a:gd name="connsiteX3" fmla="*/ 814705 w 1629410"/>
+                            <a:gd name="connsiteY3" fmla="*/ 1393190 h 1393190"/>
+                            <a:gd name="connsiteX4" fmla="*/ 0 w 1629410"/>
+                            <a:gd name="connsiteY4" fmla="*/ 696595 h 1393190"/>
+                            <a:gd name="connsiteX0" fmla="*/ 2 w 1629412"/>
+                            <a:gd name="connsiteY0" fmla="*/ 839665 h 1536260"/>
+                            <a:gd name="connsiteX1" fmla="*/ 820927 w 1629412"/>
+                            <a:gd name="connsiteY1" fmla="*/ 0 h 1536260"/>
+                            <a:gd name="connsiteX2" fmla="*/ 1629412 w 1629412"/>
+                            <a:gd name="connsiteY2" fmla="*/ 839665 h 1536260"/>
+                            <a:gd name="connsiteX3" fmla="*/ 814707 w 1629412"/>
+                            <a:gd name="connsiteY3" fmla="*/ 1536260 h 1536260"/>
+                            <a:gd name="connsiteX4" fmla="*/ 2 w 1629412"/>
+                            <a:gd name="connsiteY4" fmla="*/ 839665 h 1536260"/>
+                          </a:gdLst>
+                          <a:ahLst/>
+                          <a:cxnLst>
+                            <a:cxn ang="0">
+                              <a:pos x="connsiteX0" y="connsiteY0"/>
+                            </a:cxn>
+                            <a:cxn ang="0">
+                              <a:pos x="connsiteX1" y="connsiteY1"/>
+                            </a:cxn>
+                            <a:cxn ang="0">
+                              <a:pos x="connsiteX2" y="connsiteY2"/>
+                            </a:cxn>
+                            <a:cxn ang="0">
+                              <a:pos x="connsiteX3" y="connsiteY3"/>
+                            </a:cxn>
+                            <a:cxn ang="0">
+                              <a:pos x="connsiteX4" y="connsiteY4"/>
+                            </a:cxn>
+                          </a:cxnLst>
+                          <a:rect l="l" t="t" r="r" b="b"/>
+                          <a:pathLst>
+                            <a:path w="1629412" h="1536260">
+                              <a:moveTo>
+                                <a:pt x="2" y="839665"/>
+                              </a:moveTo>
+                              <a:cubicBezTo>
+                                <a:pt x="1039" y="583622"/>
+                                <a:pt x="370978" y="0"/>
+                                <a:pt x="820927" y="0"/>
+                              </a:cubicBezTo>
+                              <a:cubicBezTo>
+                                <a:pt x="1270876" y="0"/>
+                                <a:pt x="1629412" y="454946"/>
+                                <a:pt x="1629412" y="839665"/>
+                              </a:cubicBezTo>
+                              <a:cubicBezTo>
+                                <a:pt x="1629412" y="1224384"/>
+                                <a:pt x="1264656" y="1536260"/>
+                                <a:pt x="814707" y="1536260"/>
+                              </a:cubicBezTo>
+                              <a:cubicBezTo>
+                                <a:pt x="364758" y="1536260"/>
+                                <a:pt x="-1035" y="1095708"/>
+                                <a:pt x="2" y="839665"/>
+                              </a:cubicBezTo>
+                              <a:close/>
+                            </a:path>
+                          </a:pathLst>
+                        </a:custGeom>
+                        <a:solidFill>
+                          <a:schemeClr val="accent2">
+                            <a:lumMod val="40000"/>
+                            <a:lumOff val="60000"/>
+                            <a:alpha val="49000"/>
+                          </a:schemeClr>
+                        </a:solidFill>
+                        <a:ln>
+                          <a:solidFill>
+                            <a:schemeClr val="accent2">
+                              <a:lumMod val="75000"/>
+                            </a:schemeClr>
+                          </a:solidFill>
+                        </a:ln>
+                      </wps:spPr>
+                      <wps:style>
+                        <a:lnRef idx="2">
+                          <a:schemeClr val="accent1">
+                            <a:shade val="15000"/>
+                          </a:schemeClr>
+                        </a:lnRef>
+                        <a:fillRef idx="1">
+                          <a:schemeClr val="accent1"/>
+                        </a:fillRef>
+                        <a:effectRef idx="0">
+                          <a:schemeClr val="accent1"/>
+                        </a:effectRef>
+                        <a:fontRef idx="minor">
+                          <a:schemeClr val="lt1"/>
+                        </a:fontRef>
+                      </wps:style>
+                      <wps:bodyPr rot="0" spcFirstLastPara="0" vertOverflow="overflow" horzOverflow="overflow" vert="horz" wrap="square" lIns="91440" tIns="45720" rIns="91440" bIns="45720" numCol="1" spcCol="0" rtlCol="0" fromWordArt="0" anchor="ctr" anchorCtr="0" forceAA="0" compatLnSpc="1">
+                        <a:prstTxWarp prst="textNoShape">
+                          <a:avLst/>
+                        </a:prstTxWarp>
+                        <a:noAutofit/>
+                      </wps:bodyPr>
+                    </wps:wsp>
+                  </a:graphicData>
+                </a:graphic>
+                <wp14:sizeRelH relativeFrom="margin">
+                  <wp14:pctWidth>0</wp14:pctWidth>
+                </wp14:sizeRelH>
+                <wp14:sizeRelV relativeFrom="margin">
+                  <wp14:pctHeight>0</wp14:pctHeight>
+                </wp14:sizeRelV>
+              </wp:anchor>
+            </w:drawing>
+          </mc:Choice>
+          <mc:Fallback>
+            <w:pict>
+              <v:shape w14:anchorId="0740FD9D" id="Oval 3" o:spid="_x0000_s1026" style="position:absolute;margin-left:162.35pt;margin-top:15pt;width:128.3pt;height:120.95pt;rotation:-182135fd;z-index:-251642880;visibility:visible;mso-wrap-style:square;mso-width-percent:0;mso-height-percent:0;mso-wrap-distance-left:9pt;mso-wrap-distance-top:0;mso-wrap-distance-right:9pt;mso-wrap-distance-bottom:0;mso-position-horizontal:absolute;mso-position-horizontal-relative:text;mso-position-vertical:absolute;mso-position-vertical-relative:text;mso-width-percent:0;mso-height-percent:0;mso-width-relative:margin;mso-height-relative:margin;v-text-anchor:middle" coordsize="1629412,1536260" o:gfxdata="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" path="m2,839665c1039,583622,370978,,820927,v449949,,808485,454946,808485,839665c1629412,1224384,1264656,1536260,814707,1536260,364758,1536260,-1035,1095708,2,839665xe" fillcolor="#f7caac [1301]" strokecolor="#c45911 [2405]" strokeweight="1pt">
+                <v:fill opacity="32125f"/>
+                <v:stroke joinstyle="miter"/>
+                <v:path arrowok="t" o:connecttype="custom" o:connectlocs="2,839558;820926,0;1629410,839558;814706,1536065;2,839558" o:connectangles="0,0,0,0,0"/>
+              </v:shape>
+            </w:pict>
+          </mc:Fallback>
+        </mc:AlternateContent>
+      </w:r>
+    </w:p>
+    <w:p/>
+    <w:p/>
+    <w:p/>
+    <w:p/>
+    <w:p/>
+    <w:p/>
+    <w:p/>
+    <w:p/>
+    <w:p/>
+    <w:p/>
+    <w:p/>
+    <w:p/>
+    <w:p/>
+    <w:p/>
+    <w:p/>
+    <w:p/>
+    <w:p/>
+    <w:p/>
+    <w:p/>
+    <w:p/>
+    <w:p/>
+    <w:p/>
+    <w:p/>
+    <w:p/>
+    <w:p/>
+    <w:p/>
+    <w:p/>
+    <w:p/>
+    <w:p/>
+    <w:p/>
+    <w:p>
+      <w:r>
+        <w:rPr>
+          <w:noProof/>
+        </w:rPr>
+        <w:lastRenderedPageBreak/>
         <w:drawing>
           <wp:anchor distT="0" distB="0" distL="114300" distR="114300" simplePos="0" relativeHeight="251668480" behindDoc="0" locked="0" layoutInCell="1" allowOverlap="1" wp14:anchorId="291BB067" wp14:editId="03C14D79">
             <wp:simplePos x="0" y="0"/>
